--- a/Tests/Ребусы 2/Задачи.docx
+++ b/Tests/Ребусы 2/Задачи.docx
@@ -16,31 +16,6 @@
       </w:pPr>
       <w:r>
         <w:t xml:space="preserve">Ученика(цы) __ класса "___" _______________________ </w:t>
-      </w:r>
-    </w:p>
-    <w:p>
-      <w:r>
-        <w:t>3*=0*</w:t>
-      </w:r>
-    </w:p>
-    <w:p>
-      <w:r>
-        <w:t>*x=0*</w:t>
-      </w:r>
-    </w:p>
-    <w:p>
-      <w:r>
-        <w:t>*x=5*</w:t>
-      </w:r>
-    </w:p>
-    <w:p>
-      <w:r>
-        <w:t>*4=*x</w:t>
-      </w:r>
-    </w:p>
-    <w:p>
-      <w:r>
-        <w:t>0*=2*</w:t>
       </w:r>
     </w:p>
     <w:sectPr>

--- a/Tests/Ребусы 2/Задачи.docx
+++ b/Tests/Ребусы 2/Задачи.docx
@@ -16,6 +16,26 @@
       </w:pPr>
       <w:r>
         <w:t xml:space="preserve">Ученика(цы) __ класса "___" _______________________ </w:t>
+      </w:r>
+    </w:p>
+    <w:p>
+      <w:r>
+        <w:t>**8=0b****0100*0</w:t>
+      </w:r>
+    </w:p>
+    <w:p>
+      <w:r>
+        <w:t>**8=0b****010000</w:t>
+      </w:r>
+    </w:p>
+    <w:p>
+      <w:r>
+        <w:t>**8=0b***0010000</w:t>
+      </w:r>
+    </w:p>
+    <w:p>
+      <w:r>
+        <w:t>**8=0b****010000</w:t>
       </w:r>
     </w:p>
     <w:sectPr>

--- a/Tests/Ребусы 2/Задачи.docx
+++ b/Tests/Ребусы 2/Задачи.docx
@@ -20,22 +20,7 @@
     </w:p>
     <w:p>
       <w:r>
-        <w:t>**8=0b****0100*0</w:t>
-      </w:r>
-    </w:p>
-    <w:p>
-      <w:r>
-        <w:t>**8=0b****010000</w:t>
-      </w:r>
-    </w:p>
-    <w:p>
-      <w:r>
-        <w:t>**8=0b***0010000</w:t>
-      </w:r>
-    </w:p>
-    <w:p>
-      <w:r>
-        <w:t>**8=0b****010000</w:t>
+        <w:t>0x*5*=*0*</w:t>
       </w:r>
     </w:p>
     <w:sectPr>

--- a/Tests/Ребусы 2/Задачи.docx
+++ b/Tests/Ребусы 2/Задачи.docx
@@ -20,7 +20,12 @@
     </w:p>
     <w:p>
       <w:r>
-        <w:t>0x*5*=*0*</w:t>
+        <w:t>1) 0xd*=0b1*011001</w:t>
+      </w:r>
+    </w:p>
+    <w:p>
+      <w:r>
+        <w:t>2) 0x*3=0b11010011</w:t>
       </w:r>
     </w:p>
     <w:sectPr>
